--- a/Project Proposal/Delivery/7COSC012W_19489124_Hasan_Guray_updated.docx
+++ b/Project Proposal/Delivery/7COSC012W_19489124_Hasan_Guray_updated.docx
@@ -303,8 +303,9 @@
           <w:bCs/>
           <w:lang w:val="en-GB"/>
         </w:rPr>
-        <w:t xml:space="preserve"> S</w:t>
-      </w:r>
+        <w:t xml:space="preserve"> </w:t>
+      </w:r>
+      <w:proofErr w:type="gramStart"/>
       <w:r>
         <w:rPr>
           <w:rFonts w:ascii="Arial" w:hAnsi="Arial" w:cs="Arial"/>
@@ -312,7 +313,7 @@
           <w:bCs/>
           <w:lang w:val="en-GB"/>
         </w:rPr>
-        <w:t>ocial</w:t>
+        <w:t>S</w:t>
       </w:r>
       <w:r>
         <w:rPr>
@@ -321,7 +322,7 @@
           <w:bCs/>
           <w:lang w:val="en-GB"/>
         </w:rPr>
-        <w:t xml:space="preserve"> M</w:t>
+        <w:t>ocial</w:t>
       </w:r>
       <w:r>
         <w:rPr>
@@ -330,7 +331,7 @@
           <w:bCs/>
           <w:lang w:val="en-GB"/>
         </w:rPr>
-        <w:t>edia</w:t>
+        <w:t xml:space="preserve"> M</w:t>
       </w:r>
       <w:r>
         <w:rPr>
@@ -339,8 +340,9 @@
           <w:bCs/>
           <w:lang w:val="en-GB"/>
         </w:rPr>
-        <w:t xml:space="preserve"> </w:t>
-      </w:r>
+        <w:t>edia</w:t>
+      </w:r>
+      <w:proofErr w:type="gramEnd"/>
       <w:r>
         <w:rPr>
           <w:rFonts w:ascii="Arial" w:hAnsi="Arial" w:cs="Arial"/>
@@ -348,7 +350,7 @@
           <w:bCs/>
           <w:lang w:val="en-GB"/>
         </w:rPr>
-        <w:t>and</w:t>
+        <w:t xml:space="preserve"> </w:t>
       </w:r>
       <w:r>
         <w:rPr>
@@ -357,7 +359,7 @@
           <w:bCs/>
           <w:lang w:val="en-GB"/>
         </w:rPr>
-        <w:t xml:space="preserve"> E-C</w:t>
+        <w:t>and</w:t>
       </w:r>
       <w:r>
         <w:rPr>
@@ -366,7 +368,7 @@
           <w:bCs/>
           <w:lang w:val="en-GB"/>
         </w:rPr>
-        <w:t>ommerce</w:t>
+        <w:t xml:space="preserve"> E-C</w:t>
       </w:r>
       <w:r>
         <w:rPr>
@@ -375,7 +377,7 @@
           <w:bCs/>
           <w:lang w:val="en-GB"/>
         </w:rPr>
-        <w:t xml:space="preserve"> P</w:t>
+        <w:t>ommerce</w:t>
       </w:r>
       <w:r>
         <w:rPr>
@@ -384,7 +386,7 @@
           <w:bCs/>
           <w:lang w:val="en-GB"/>
         </w:rPr>
-        <w:t>latform</w:t>
+        <w:t xml:space="preserve"> P</w:t>
       </w:r>
       <w:r>
         <w:rPr>
@@ -393,6 +395,15 @@
           <w:bCs/>
           <w:lang w:val="en-GB"/>
         </w:rPr>
+        <w:t>latform</w:t>
+      </w:r>
+      <w:r>
+        <w:rPr>
+          <w:rFonts w:ascii="Arial" w:hAnsi="Arial" w:cs="Arial"/>
+          <w:b/>
+          <w:bCs/>
+          <w:lang w:val="en-GB"/>
+        </w:rPr>
         <w:t>:</w:t>
       </w:r>
     </w:p>
@@ -724,49 +735,65 @@
           <w:rFonts w:ascii="Arial" w:hAnsi="Arial" w:cs="Arial"/>
           <w:szCs w:val="22"/>
         </w:rPr>
-        <w:t>This MSc project will compare sentiment analysis of Apple products on social media and e-commerce platforms. Using advanced data science techniques, the project will extract insights from unstructured data. Data from YouTube, Reddit, Amazon, and eBay will be collected and analysed, revealing trends and patterns for strategic insights. The research will contribute to sentiment analysis and offer practical implications for the evolving tech industry. T</w:t>
-      </w:r>
-      <w:r>
-        <w:rPr>
-          <w:rFonts w:ascii="Arial" w:hAnsi="Arial" w:cs="Arial"/>
-          <w:szCs w:val="22"/>
-        </w:rPr>
-        <w:t>he</w:t>
-      </w:r>
-      <w:r>
-        <w:rPr>
-          <w:rFonts w:ascii="Arial" w:hAnsi="Arial" w:cs="Arial"/>
-          <w:szCs w:val="22"/>
-        </w:rPr>
-        <w:t xml:space="preserve"> project</w:t>
-      </w:r>
-      <w:r>
-        <w:rPr>
-          <w:rFonts w:ascii="Arial" w:hAnsi="Arial" w:cs="Arial"/>
-          <w:szCs w:val="22"/>
-        </w:rPr>
-        <w:t xml:space="preserve"> aims to</w:t>
-      </w:r>
-      <w:r>
-        <w:rPr>
-          <w:rFonts w:ascii="Arial" w:hAnsi="Arial" w:cs="Arial"/>
-          <w:szCs w:val="22"/>
-        </w:rPr>
-        <w:t xml:space="preserve"> fill a critical gap in </w:t>
-      </w:r>
-      <w:r>
-        <w:rPr>
-          <w:rFonts w:ascii="Arial" w:hAnsi="Arial" w:cs="Arial"/>
-          <w:szCs w:val="22"/>
-        </w:rPr>
-        <w:t xml:space="preserve">the </w:t>
-      </w:r>
-      <w:r>
-        <w:rPr>
-          <w:rFonts w:ascii="Arial" w:hAnsi="Arial" w:cs="Arial"/>
-          <w:szCs w:val="22"/>
-        </w:rPr>
-        <w:t>literature, benefiting academia and industry practices.</w:t>
+        <w:t xml:space="preserve">This MSc project will compare sentiment analysis of Apple products on social media and e-commerce platforms. Using advanced data science </w:t>
+      </w:r>
+      <w:proofErr w:type="gramStart"/>
+      <w:r>
+        <w:rPr>
+          <w:rFonts w:ascii="Arial" w:hAnsi="Arial" w:cs="Arial"/>
+          <w:szCs w:val="22"/>
+        </w:rPr>
+        <w:t>techniques</w:t>
+      </w:r>
+      <w:r>
+        <w:rPr>
+          <w:rFonts w:ascii="Arial" w:hAnsi="Arial" w:cs="Arial"/>
+          <w:szCs w:val="22"/>
+        </w:rPr>
+        <w:t>(</w:t>
+      </w:r>
+      <w:proofErr w:type="gramEnd"/>
+      <w:r>
+        <w:rPr>
+          <w:rFonts w:ascii="Arial" w:hAnsi="Arial" w:cs="Arial"/>
+          <w:szCs w:val="22"/>
+        </w:rPr>
+        <w:t xml:space="preserve">natural language processing, topic </w:t>
+      </w:r>
+      <w:r>
+        <w:rPr>
+          <w:rFonts w:ascii="Arial" w:hAnsi="Arial" w:cs="Arial"/>
+          <w:szCs w:val="22"/>
+        </w:rPr>
+        <w:t>modelling</w:t>
+      </w:r>
+      <w:r>
+        <w:rPr>
+          <w:rFonts w:ascii="Arial" w:hAnsi="Arial" w:cs="Arial"/>
+          <w:szCs w:val="22"/>
+        </w:rPr>
+        <w:t>, time series analysis</w:t>
+      </w:r>
+      <w:r>
+        <w:rPr>
+          <w:rFonts w:ascii="Arial" w:hAnsi="Arial" w:cs="Arial"/>
+          <w:szCs w:val="22"/>
+        </w:rPr>
+        <w:t>,</w:t>
+      </w:r>
+      <w:r>
+        <w:rPr>
+          <w:rFonts w:ascii="Arial" w:hAnsi="Arial" w:cs="Arial"/>
+          <w:szCs w:val="22"/>
+        </w:rPr>
+        <w:t xml:space="preserve"> etc.)</w:t>
+      </w:r>
+      <w:r>
+        <w:rPr>
+          <w:rFonts w:ascii="Arial" w:hAnsi="Arial" w:cs="Arial"/>
+          <w:szCs w:val="22"/>
+        </w:rPr>
+        <w:t xml:space="preserve">, the project will extract insights from unstructured data. Data from YouTube, Reddit, Amazon, and eBay will be collected and analysed, revealing trends and patterns for strategic insights. The research will contribute to sentiment analysis and offer practical implications for the evolving tech industry. </w:t>
       </w:r>
     </w:p>
     <w:p>
@@ -803,7 +830,25 @@
           <w:bCs/>
           <w:szCs w:val="22"/>
         </w:rPr>
-        <w:t xml:space="preserve"> Apple products, Social media, E-commerce websites.</w:t>
+        <w:t xml:space="preserve"> Apple products, </w:t>
+      </w:r>
+      <w:proofErr w:type="gramStart"/>
+      <w:r>
+        <w:rPr>
+          <w:rFonts w:ascii="Arial" w:hAnsi="Arial" w:cs="Arial"/>
+          <w:bCs/>
+          <w:szCs w:val="22"/>
+        </w:rPr>
+        <w:t>Social</w:t>
+      </w:r>
+      <w:proofErr w:type="gramEnd"/>
+      <w:r>
+        <w:rPr>
+          <w:rFonts w:ascii="Arial" w:hAnsi="Arial" w:cs="Arial"/>
+          <w:bCs/>
+          <w:szCs w:val="22"/>
+        </w:rPr>
+        <w:t xml:space="preserve"> media, E-commerce websites.</w:t>
       </w:r>
     </w:p>
     <w:p>
@@ -939,7 +984,133 @@
         <w:rPr>
           <w:rFonts w:ascii="Arial" w:hAnsi="Arial" w:cs="Arial"/>
         </w:rPr>
-        <w:t>(Kaur, 2017)</w:t>
+        <w:t xml:space="preserve">(Kaur, 2017). </w:t>
+      </w:r>
+      <w:proofErr w:type="spellStart"/>
+      <w:r>
+        <w:rPr>
+          <w:rFonts w:ascii="Arial" w:hAnsi="Arial" w:cs="Arial"/>
+        </w:rPr>
+        <w:t>Jasmina</w:t>
+      </w:r>
+      <w:proofErr w:type="spellEnd"/>
+      <w:r>
+        <w:rPr>
+          <w:rFonts w:ascii="Arial" w:hAnsi="Arial" w:cs="Arial"/>
+        </w:rPr>
+        <w:t xml:space="preserve"> </w:t>
+      </w:r>
+      <w:proofErr w:type="spellStart"/>
+      <w:r>
+        <w:rPr>
+          <w:rFonts w:ascii="Arial" w:hAnsi="Arial" w:cs="Arial"/>
+        </w:rPr>
+        <w:t>Smailović</w:t>
+      </w:r>
+      <w:proofErr w:type="spellEnd"/>
+      <w:r>
+        <w:rPr>
+          <w:rFonts w:ascii="Arial" w:hAnsi="Arial" w:cs="Arial"/>
+        </w:rPr>
+        <w:t xml:space="preserve"> </w:t>
+      </w:r>
+      <w:r>
+        <w:rPr>
+          <w:rFonts w:ascii="Arial" w:hAnsi="Arial" w:cs="Arial"/>
+        </w:rPr>
+        <w:t>forecasted</w:t>
+      </w:r>
+      <w:r>
+        <w:rPr>
+          <w:rFonts w:ascii="Arial" w:hAnsi="Arial" w:cs="Arial"/>
+        </w:rPr>
+        <w:t xml:space="preserve"> Apple stock movements through Twitter </w:t>
+      </w:r>
+      <w:r>
+        <w:rPr>
+          <w:rFonts w:ascii="Arial" w:hAnsi="Arial" w:cs="Arial"/>
+        </w:rPr>
+        <w:t>(</w:t>
+      </w:r>
+      <w:proofErr w:type="spellStart"/>
+      <w:r>
+        <w:rPr>
+          <w:rFonts w:ascii="Arial" w:hAnsi="Arial" w:cs="Arial"/>
+        </w:rPr>
+        <w:t>Smailović</w:t>
+      </w:r>
+      <w:proofErr w:type="spellEnd"/>
+      <w:r>
+        <w:rPr>
+          <w:rFonts w:ascii="Arial" w:hAnsi="Arial" w:cs="Arial"/>
+        </w:rPr>
+        <w:t xml:space="preserve"> et al.)</w:t>
+      </w:r>
+      <w:r>
+        <w:rPr>
+          <w:rFonts w:ascii="Arial" w:hAnsi="Arial" w:cs="Arial"/>
+        </w:rPr>
+        <w:t xml:space="preserve">. Hassan </w:t>
+      </w:r>
+      <w:proofErr w:type="spellStart"/>
+      <w:r>
+        <w:rPr>
+          <w:rFonts w:ascii="Arial" w:hAnsi="Arial" w:cs="Arial"/>
+        </w:rPr>
+        <w:t>Saif's</w:t>
+      </w:r>
+      <w:proofErr w:type="spellEnd"/>
+      <w:r>
+        <w:rPr>
+          <w:rFonts w:ascii="Arial" w:hAnsi="Arial" w:cs="Arial"/>
+        </w:rPr>
+        <w:t xml:space="preserve"> research improved sentiment prediction accuracy using semantic concepts</w:t>
+      </w:r>
+      <w:r>
+        <w:rPr>
+          <w:rFonts w:ascii="Arial" w:hAnsi="Arial" w:cs="Arial"/>
+        </w:rPr>
+        <w:t xml:space="preserve"> (</w:t>
+      </w:r>
+      <w:proofErr w:type="spellStart"/>
+      <w:r>
+        <w:rPr>
+          <w:rFonts w:ascii="Arial" w:hAnsi="Arial" w:cs="Arial"/>
+        </w:rPr>
+        <w:t>Saif</w:t>
+      </w:r>
+      <w:proofErr w:type="spellEnd"/>
+      <w:r>
+        <w:rPr>
+          <w:rFonts w:ascii="Arial" w:hAnsi="Arial" w:cs="Arial"/>
+        </w:rPr>
+        <w:t xml:space="preserve"> et al., 2012).</w:t>
+      </w:r>
+      <w:r>
+        <w:rPr>
+          <w:rFonts w:ascii="Arial" w:hAnsi="Arial" w:cs="Arial"/>
+        </w:rPr>
+        <w:t xml:space="preserve"> </w:t>
+      </w:r>
+      <w:proofErr w:type="gramStart"/>
+      <w:r>
+        <w:rPr>
+          <w:rFonts w:ascii="Arial" w:hAnsi="Arial" w:cs="Arial"/>
+        </w:rPr>
+        <w:t>Rubi</w:t>
+      </w:r>
+      <w:proofErr w:type="gramEnd"/>
+      <w:r>
+        <w:rPr>
+          <w:rFonts w:ascii="Arial" w:hAnsi="Arial" w:cs="Arial"/>
+        </w:rPr>
+        <w:t xml:space="preserve"> Gupta enhanced stock price prediction with microblogging sentiments </w:t>
+      </w:r>
+      <w:r>
+        <w:rPr>
+          <w:rFonts w:ascii="Arial" w:hAnsi="Arial" w:cs="Arial"/>
+        </w:rPr>
+        <w:t>(Gupta &amp; Chen, 2020)</w:t>
       </w:r>
       <w:r>
         <w:rPr>
@@ -947,196 +1118,86 @@
         </w:rPr>
         <w:t xml:space="preserve">. </w:t>
       </w:r>
+      <w:r>
+        <w:rPr>
+          <w:rFonts w:ascii="Arial" w:hAnsi="Arial" w:cs="Arial"/>
+        </w:rPr>
+        <w:t xml:space="preserve">Elly </w:t>
+      </w:r>
       <w:proofErr w:type="spellStart"/>
       <w:r>
         <w:rPr>
           <w:rFonts w:ascii="Arial" w:hAnsi="Arial" w:cs="Arial"/>
         </w:rPr>
-        <w:t>Jasmina</w:t>
+        <w:t>Indrayuni</w:t>
       </w:r>
       <w:proofErr w:type="spellEnd"/>
       <w:r>
         <w:rPr>
           <w:rFonts w:ascii="Arial" w:hAnsi="Arial" w:cs="Arial"/>
         </w:rPr>
+        <w:t xml:space="preserve"> optimized SVM for Apple product review sentiment classification </w:t>
+      </w:r>
+      <w:r>
+        <w:rPr>
+          <w:rFonts w:ascii="Arial" w:hAnsi="Arial" w:cs="Arial"/>
+        </w:rPr>
+        <w:t>(</w:t>
+      </w:r>
+      <w:proofErr w:type="spellStart"/>
+      <w:r>
+        <w:rPr>
+          <w:rFonts w:ascii="Arial" w:hAnsi="Arial" w:cs="Arial"/>
+        </w:rPr>
+        <w:t>Indrayuni</w:t>
+      </w:r>
+      <w:proofErr w:type="spellEnd"/>
+      <w:r>
+        <w:rPr>
+          <w:rFonts w:ascii="Arial" w:hAnsi="Arial" w:cs="Arial"/>
+        </w:rPr>
+        <w:t xml:space="preserve"> &amp; </w:t>
+      </w:r>
+      <w:proofErr w:type="spellStart"/>
+      <w:r>
+        <w:rPr>
+          <w:rFonts w:ascii="Arial" w:hAnsi="Arial" w:cs="Arial"/>
+        </w:rPr>
+        <w:t>Nurhadi</w:t>
+      </w:r>
+      <w:proofErr w:type="spellEnd"/>
+      <w:r>
+        <w:rPr>
+          <w:rFonts w:ascii="Arial" w:hAnsi="Arial" w:cs="Arial"/>
+        </w:rPr>
+        <w:t>, 2020).</w:t>
+      </w:r>
+      <w:r>
+        <w:rPr>
+          <w:rFonts w:ascii="Arial" w:hAnsi="Arial" w:cs="Arial"/>
+        </w:rPr>
         <w:t xml:space="preserve"> </w:t>
       </w:r>
-      <w:proofErr w:type="spellStart"/>
-      <w:r>
-        <w:rPr>
-          <w:rFonts w:ascii="Arial" w:hAnsi="Arial" w:cs="Arial"/>
-        </w:rPr>
-        <w:t>Smailović</w:t>
-      </w:r>
-      <w:proofErr w:type="spellEnd"/>
-      <w:r>
-        <w:rPr>
-          <w:rFonts w:ascii="Arial" w:hAnsi="Arial" w:cs="Arial"/>
-        </w:rPr>
-        <w:t xml:space="preserve"> forecast Apple stock movements through Twitter </w:t>
-      </w:r>
-      <w:r>
-        <w:rPr>
-          <w:rFonts w:ascii="Arial" w:hAnsi="Arial" w:cs="Arial"/>
-        </w:rPr>
-        <w:t>(</w:t>
-      </w:r>
-      <w:proofErr w:type="spellStart"/>
-      <w:r>
-        <w:rPr>
-          <w:rFonts w:ascii="Arial" w:hAnsi="Arial" w:cs="Arial"/>
-        </w:rPr>
-        <w:t>Smailović</w:t>
-      </w:r>
-      <w:proofErr w:type="spellEnd"/>
-      <w:r>
-        <w:rPr>
-          <w:rFonts w:ascii="Arial" w:hAnsi="Arial" w:cs="Arial"/>
-        </w:rPr>
-        <w:t xml:space="preserve"> et al.)</w:t>
-      </w:r>
-      <w:r>
-        <w:rPr>
-          <w:rFonts w:ascii="Arial" w:hAnsi="Arial" w:cs="Arial"/>
-        </w:rPr>
-        <w:t xml:space="preserve">. Hassan </w:t>
-      </w:r>
-      <w:proofErr w:type="spellStart"/>
-      <w:r>
-        <w:rPr>
-          <w:rFonts w:ascii="Arial" w:hAnsi="Arial" w:cs="Arial"/>
-        </w:rPr>
-        <w:t>Saif's</w:t>
-      </w:r>
-      <w:proofErr w:type="spellEnd"/>
-      <w:r>
-        <w:rPr>
-          <w:rFonts w:ascii="Arial" w:hAnsi="Arial" w:cs="Arial"/>
-        </w:rPr>
-        <w:t xml:space="preserve"> research improved sentiment prediction accuracy using semantic concepts</w:t>
-      </w:r>
-      <w:r>
-        <w:rPr>
-          <w:rFonts w:ascii="Arial" w:hAnsi="Arial" w:cs="Arial"/>
-        </w:rPr>
-        <w:t xml:space="preserve"> </w:t>
-      </w:r>
-      <w:r>
-        <w:rPr>
-          <w:rFonts w:ascii="Arial" w:hAnsi="Arial" w:cs="Arial"/>
-        </w:rPr>
-        <w:t>(</w:t>
-      </w:r>
-      <w:proofErr w:type="spellStart"/>
-      <w:r>
-        <w:rPr>
-          <w:rFonts w:ascii="Arial" w:hAnsi="Arial" w:cs="Arial"/>
-        </w:rPr>
-        <w:t>Saif</w:t>
-      </w:r>
-      <w:proofErr w:type="spellEnd"/>
-      <w:r>
-        <w:rPr>
-          <w:rFonts w:ascii="Arial" w:hAnsi="Arial" w:cs="Arial"/>
-        </w:rPr>
-        <w:t xml:space="preserve"> et al., 2012)</w:t>
-      </w:r>
-      <w:r>
-        <w:rPr>
-          <w:rFonts w:ascii="Arial" w:hAnsi="Arial" w:cs="Arial"/>
-        </w:rPr>
-        <w:t>.</w:t>
-      </w:r>
-      <w:r>
-        <w:rPr>
-          <w:rFonts w:ascii="Arial" w:hAnsi="Arial" w:cs="Arial"/>
-        </w:rPr>
-        <w:t xml:space="preserve">Rubi Gupta enhanced stock price prediction with microblogging sentiments </w:t>
-      </w:r>
-      <w:r>
-        <w:rPr>
-          <w:rFonts w:ascii="Arial" w:hAnsi="Arial" w:cs="Arial"/>
-        </w:rPr>
-        <w:t>(Gupta &amp; Chen, 2020)</w:t>
-      </w:r>
-      <w:r>
-        <w:rPr>
-          <w:rFonts w:ascii="Arial" w:hAnsi="Arial" w:cs="Arial"/>
-        </w:rPr>
-        <w:t xml:space="preserve">. </w:t>
-      </w:r>
-      <w:r>
-        <w:rPr>
-          <w:rFonts w:ascii="Arial" w:hAnsi="Arial" w:cs="Arial"/>
-        </w:rPr>
-        <w:t xml:space="preserve">Elly </w:t>
-      </w:r>
-      <w:proofErr w:type="spellStart"/>
-      <w:r>
-        <w:rPr>
-          <w:rFonts w:ascii="Arial" w:hAnsi="Arial" w:cs="Arial"/>
-        </w:rPr>
-        <w:t>Indrayuni</w:t>
-      </w:r>
-      <w:proofErr w:type="spellEnd"/>
-      <w:r>
-        <w:rPr>
-          <w:rFonts w:ascii="Arial" w:hAnsi="Arial" w:cs="Arial"/>
-        </w:rPr>
-        <w:t xml:space="preserve"> optimized SVM for Apple product review sentiment classification </w:t>
-      </w:r>
-      <w:r>
-        <w:rPr>
-          <w:rFonts w:ascii="Arial" w:hAnsi="Arial" w:cs="Arial"/>
-        </w:rPr>
-        <w:t>(</w:t>
-      </w:r>
-      <w:proofErr w:type="spellStart"/>
-      <w:r>
-        <w:rPr>
-          <w:rFonts w:ascii="Arial" w:hAnsi="Arial" w:cs="Arial"/>
-        </w:rPr>
-        <w:t>Indrayuni</w:t>
-      </w:r>
-      <w:proofErr w:type="spellEnd"/>
-      <w:r>
-        <w:rPr>
-          <w:rFonts w:ascii="Arial" w:hAnsi="Arial" w:cs="Arial"/>
-        </w:rPr>
-        <w:t xml:space="preserve"> &amp; </w:t>
-      </w:r>
-      <w:proofErr w:type="spellStart"/>
-      <w:r>
-        <w:rPr>
-          <w:rFonts w:ascii="Arial" w:hAnsi="Arial" w:cs="Arial"/>
-        </w:rPr>
-        <w:t>Nurhadi</w:t>
-      </w:r>
-      <w:proofErr w:type="spellEnd"/>
-      <w:r>
-        <w:rPr>
-          <w:rFonts w:ascii="Arial" w:hAnsi="Arial" w:cs="Arial"/>
-        </w:rPr>
-        <w:t>, 2020)</w:t>
-      </w:r>
-      <w:r>
-        <w:rPr>
-          <w:rFonts w:ascii="Arial" w:hAnsi="Arial" w:cs="Arial"/>
-        </w:rPr>
-        <w:t>.</w:t>
-      </w:r>
-      <w:r>
-        <w:rPr>
-          <w:rFonts w:ascii="Arial" w:hAnsi="Arial" w:cs="Arial"/>
-        </w:rPr>
-        <w:t xml:space="preserve">Though extensive research covers Apple sentiment, </w:t>
+      <w:proofErr w:type="gramStart"/>
+      <w:r>
+        <w:rPr>
+          <w:rFonts w:ascii="Arial" w:hAnsi="Arial" w:cs="Arial"/>
+        </w:rPr>
+        <w:t>Though</w:t>
+      </w:r>
+      <w:proofErr w:type="gramEnd"/>
+      <w:r>
+        <w:rPr>
+          <w:rFonts w:ascii="Arial" w:hAnsi="Arial" w:cs="Arial"/>
+        </w:rPr>
+        <w:t xml:space="preserve"> extensive research covers Apple </w:t>
       </w:r>
       <w:r>
         <w:rPr>
           <w:rFonts w:ascii="Arial" w:hAnsi="Arial" w:cs="Arial"/>
         </w:rPr>
         <w:lastRenderedPageBreak/>
-        <w:t>a direct e-commerce and social media comparison is missing. This project aims to bridge this gap, pioneering new territory. Thorough data collection, preprocessing, and analysis enrich academia and offer strategic guidance for businesses in digital environments.</w:t>
+        <w:t>sentiment, a direct e-commerce and social media comparison is missing. This project aims to bridge this gap, pioneering new territory. Thorough data collection, preprocessing, and analysis enrich academia and offer strategic guidance for businesses in digital environments.</w:t>
       </w:r>
     </w:p>
     <w:p>
@@ -1154,6 +1215,24 @@
           <w:szCs w:val="22"/>
         </w:rPr>
         <w:t>objectıves</w:t>
+      </w:r>
+    </w:p>
+    <w:p>
+      <w:pPr>
+        <w:pStyle w:val="Normal2"/>
+        <w:spacing w:line="360" w:lineRule="auto"/>
+        <w:ind w:firstLine="0"/>
+        <w:rPr>
+          <w:rFonts w:ascii="Arial" w:hAnsi="Arial" w:cs="Arial"/>
+          <w:lang w:val="en-GB"/>
+        </w:rPr>
+      </w:pPr>
+      <w:r>
+        <w:rPr>
+          <w:rFonts w:ascii="Arial" w:hAnsi="Arial" w:cs="Arial"/>
+          <w:lang w:val="en-GB"/>
+        </w:rPr>
+        <w:t>The project aims to investigate user sentiments related to Apple products across diverse digital platforms. It seeks to understand how these sentiments change over time and their broader implications for business strategies. Additionally, the project aims to contribute to the development of sentiment analysis methodologies within the digital landscape and enhance academic discussions on language processing and sentiment analysis techniques.</w:t>
       </w:r>
     </w:p>
     <w:p>
@@ -1174,7 +1253,35 @@
           <w:rFonts w:ascii="Arial" w:hAnsi="Arial" w:cs="Arial"/>
           <w:lang w:val="en-GB"/>
         </w:rPr>
-        <w:t>Perform an in-depth comparative sentiment analysis on discussions surrounding Apple products, encompassing both social media and e-commerce platforms, utilizing advanced data science techniques.</w:t>
+        <w:t xml:space="preserve">Compare </w:t>
+      </w:r>
+      <w:r>
+        <w:rPr>
+          <w:rFonts w:ascii="Arial" w:hAnsi="Arial" w:cs="Arial"/>
+          <w:lang w:val="en-GB"/>
+        </w:rPr>
+        <w:t xml:space="preserve">and contrast </w:t>
+      </w:r>
+      <w:r>
+        <w:rPr>
+          <w:rFonts w:ascii="Arial" w:hAnsi="Arial" w:cs="Arial"/>
+          <w:lang w:val="en-GB"/>
+        </w:rPr>
+        <w:t>different sentiment analysis methods like Naive Bayes, Support Vector Machines, Recurrent Neural Networks, BERT, and LexMo for social media and e-commerce text</w:t>
+      </w:r>
+      <w:r>
+        <w:rPr>
+          <w:rFonts w:ascii="Arial" w:hAnsi="Arial" w:cs="Arial"/>
+          <w:lang w:val="en-GB"/>
+        </w:rPr>
+        <w:t xml:space="preserve"> data</w:t>
+      </w:r>
+      <w:r>
+        <w:rPr>
+          <w:rFonts w:ascii="Arial" w:hAnsi="Arial" w:cs="Arial"/>
+          <w:lang w:val="en-GB"/>
+        </w:rPr>
+        <w:t>, making sure they accurately interpret sentiment while considering platform changes, and product features.</w:t>
       </w:r>
     </w:p>
     <w:p>
@@ -1195,7 +1302,52 @@
           <w:rFonts w:ascii="Arial" w:hAnsi="Arial" w:cs="Arial"/>
           <w:lang w:val="en-GB"/>
         </w:rPr>
-        <w:t>Develop customized sentiment analysis methods specifically designed for the distinct characteristics of social media and e-commerce text, ensuring accurate sentiment interpretation considering platform dynamics, demographics, and product attributes.</w:t>
+        <w:t xml:space="preserve">Perform an in-depth comparative sentiment analysis on discussions surrounding Apple products, encompassing both social media and e-commerce platforms, utilizing advanced data science </w:t>
+      </w:r>
+      <w:proofErr w:type="gramStart"/>
+      <w:r>
+        <w:rPr>
+          <w:rFonts w:ascii="Arial" w:hAnsi="Arial" w:cs="Arial"/>
+          <w:lang w:val="en-GB"/>
+        </w:rPr>
+        <w:t>techniques</w:t>
+      </w:r>
+      <w:r>
+        <w:rPr>
+          <w:rFonts w:ascii="Arial" w:hAnsi="Arial" w:cs="Arial"/>
+        </w:rPr>
+        <w:t>(</w:t>
+      </w:r>
+      <w:proofErr w:type="gramEnd"/>
+      <w:r>
+        <w:rPr>
+          <w:rFonts w:ascii="Arial" w:hAnsi="Arial" w:cs="Arial"/>
+        </w:rPr>
+        <w:t xml:space="preserve">natural language processing, topic </w:t>
+      </w:r>
+      <w:r>
+        <w:rPr>
+          <w:rFonts w:ascii="Arial" w:hAnsi="Arial" w:cs="Arial"/>
+        </w:rPr>
+        <w:t>modeling</w:t>
+      </w:r>
+      <w:r>
+        <w:rPr>
+          <w:rFonts w:ascii="Arial" w:hAnsi="Arial" w:cs="Arial"/>
+        </w:rPr>
+        <w:t>, time series analysis, text analytics, data mining</w:t>
+      </w:r>
+      <w:r>
+        <w:rPr>
+          <w:rFonts w:ascii="Arial" w:hAnsi="Arial" w:cs="Arial"/>
+        </w:rPr>
+        <w:t>,</w:t>
+      </w:r>
+      <w:r>
+        <w:rPr>
+          <w:rFonts w:ascii="Arial" w:hAnsi="Arial" w:cs="Arial"/>
+        </w:rPr>
+        <w:t xml:space="preserve"> etc.).</w:t>
       </w:r>
     </w:p>
     <w:p>
@@ -1216,7 +1368,70 @@
           <w:rFonts w:ascii="Arial" w:hAnsi="Arial" w:cs="Arial"/>
           <w:lang w:val="en-GB"/>
         </w:rPr>
-        <w:t>Analyse sentiment trends across both platforms, accounting for evolving dynamics, demographic shifts, and changes in product features, to discern and interpret sentiment patterns over time.</w:t>
+        <w:t>Investigate and analyse</w:t>
+      </w:r>
+      <w:r>
+        <w:rPr>
+          <w:rFonts w:ascii="Arial" w:hAnsi="Arial" w:cs="Arial"/>
+          <w:lang w:val="en-GB"/>
+        </w:rPr>
+        <w:t xml:space="preserve"> </w:t>
+      </w:r>
+      <w:r>
+        <w:rPr>
+          <w:rFonts w:ascii="Arial" w:hAnsi="Arial" w:cs="Arial"/>
+          <w:lang w:val="en-GB"/>
+        </w:rPr>
+        <w:t xml:space="preserve">the dominant emotions </w:t>
+      </w:r>
+      <w:r>
+        <w:rPr>
+          <w:rFonts w:ascii="Arial" w:hAnsi="Arial" w:cs="Arial"/>
+          <w:lang w:val="en-GB"/>
+        </w:rPr>
+        <w:t xml:space="preserve">people feel </w:t>
+      </w:r>
+      <w:r>
+        <w:rPr>
+          <w:rFonts w:ascii="Arial" w:hAnsi="Arial" w:cs="Arial"/>
+          <w:lang w:val="en-GB"/>
+        </w:rPr>
+        <w:t xml:space="preserve">in separate platforms </w:t>
+      </w:r>
+      <w:r>
+        <w:rPr>
+          <w:rFonts w:ascii="Arial" w:hAnsi="Arial" w:cs="Arial"/>
+          <w:lang w:val="en-GB"/>
+        </w:rPr>
+        <w:t xml:space="preserve">about </w:t>
+      </w:r>
+      <w:r>
+        <w:rPr>
+          <w:rFonts w:ascii="Arial" w:hAnsi="Arial" w:cs="Arial"/>
+          <w:lang w:val="en-GB"/>
+        </w:rPr>
+        <w:t>Apple products</w:t>
+      </w:r>
+      <w:r>
+        <w:rPr>
+          <w:rFonts w:ascii="Arial" w:hAnsi="Arial" w:cs="Arial"/>
+          <w:lang w:val="en-GB"/>
+        </w:rPr>
+        <w:t xml:space="preserve"> over time, considering factors like product updates</w:t>
+      </w:r>
+      <w:r>
+        <w:rPr>
+          <w:rFonts w:ascii="Arial" w:hAnsi="Arial" w:cs="Arial"/>
+          <w:lang w:val="en-GB"/>
+        </w:rPr>
+        <w:t xml:space="preserve"> (release of iPhone 15)</w:t>
+      </w:r>
+      <w:r>
+        <w:rPr>
+          <w:rFonts w:ascii="Arial" w:hAnsi="Arial" w:cs="Arial"/>
+          <w:lang w:val="en-GB"/>
+        </w:rPr>
+        <w:t>, to understand sentiment trends.</w:t>
       </w:r>
     </w:p>
     <w:p>
@@ -1237,7 +1452,7 @@
           <w:rFonts w:ascii="Arial" w:hAnsi="Arial" w:cs="Arial"/>
           <w:lang w:val="en-GB"/>
         </w:rPr>
-        <w:t>Uncover recurring sentiment patterns, prominent themes, impactful keywords, and significant topics to identify the underlying factors driving Apple product sentiment on social media and e-commerce platforms.</w:t>
+        <w:t>Discover common sentiment trends, key themes, important keywords, and significant topics to understand what influences people's opinions about Apple products on social media and e-commerce platforms.</w:t>
       </w:r>
     </w:p>
     <w:p>
@@ -1258,7 +1473,7 @@
           <w:rFonts w:ascii="Arial" w:hAnsi="Arial" w:cs="Arial"/>
           <w:lang w:val="en-GB"/>
         </w:rPr>
-        <w:t>Evaluate the strategic implications of sentiment analysis for business strategies, encompassing innovation, marketing decisions, and overall customer satisfaction, with a focus on providing actionable insights for companies like Apple.</w:t>
+        <w:t>Assess how sentiment analysis can benefit business strategies, including innovation, marketing choices, and customer satisfaction, with a specific emphasis on offering actionable advice for companies like Apple.</w:t>
       </w:r>
     </w:p>
     <w:p>
@@ -1279,66 +1494,70 @@
           <w:rFonts w:ascii="Arial" w:hAnsi="Arial" w:cs="Arial"/>
           <w:lang w:val="en-GB"/>
         </w:rPr>
-        <w:t>Contribute to the advancement of sentiment analysis methodologies within the context of dynamic digital ecosystems, enriching academic discussions on natural language processing and sentiment analysis techniques.</w:t>
+        <w:t>Contribute to improving sentiment analysis methods in the ever-changing digital world, enhancing academic conversations about language processing and sentiment analysis techniques.</w:t>
+      </w:r>
+    </w:p>
+    <w:p>
+      <w:pPr>
+        <w:pStyle w:val="Heading1"/>
+        <w:spacing w:line="360" w:lineRule="auto"/>
+        <w:rPr>
+          <w:rFonts w:ascii="Arial" w:hAnsi="Arial" w:cs="Arial"/>
+          <w:szCs w:val="22"/>
+        </w:rPr>
+      </w:pPr>
+      <w:r>
+        <w:rPr>
+          <w:rFonts w:ascii="Arial" w:hAnsi="Arial" w:cs="Arial"/>
+          <w:szCs w:val="22"/>
+        </w:rPr>
+        <w:t>Pr</w:t>
+      </w:r>
+      <w:r>
+        <w:rPr>
+          <w:rFonts w:ascii="Arial" w:hAnsi="Arial" w:cs="Arial"/>
+          <w:szCs w:val="22"/>
+        </w:rPr>
+        <w:t>oject</w:t>
+      </w:r>
+    </w:p>
+    <w:p>
+      <w:pPr>
+        <w:pStyle w:val="Heading2"/>
+        <w:spacing w:line="360" w:lineRule="auto"/>
+        <w:rPr>
+          <w:rFonts w:ascii="Arial" w:hAnsi="Arial" w:cs="Arial"/>
+          <w:szCs w:val="22"/>
+        </w:rPr>
+      </w:pPr>
+      <w:r>
+        <w:rPr>
+          <w:rFonts w:ascii="Arial" w:hAnsi="Arial" w:cs="Arial"/>
+          <w:szCs w:val="22"/>
+        </w:rPr>
+        <w:t>Data Collection and Preprocessing</w:t>
       </w:r>
     </w:p>
     <w:p>
       <w:pPr>
         <w:pStyle w:val="Normal2"/>
-        <w:numPr>
-          <w:ilvl w:val="0"/>
-          <w:numId w:val="18"/>
-        </w:numPr>
-        <w:spacing w:line="360" w:lineRule="auto"/>
-        <w:rPr>
-          <w:rFonts w:ascii="Arial" w:hAnsi="Arial" w:cs="Arial"/>
-          <w:lang w:val="en-GB"/>
-        </w:rPr>
-      </w:pPr>
-      <w:r>
-        <w:rPr>
-          <w:rFonts w:ascii="Arial" w:hAnsi="Arial" w:cs="Arial"/>
-          <w:lang w:val="en-GB"/>
-        </w:rPr>
-        <w:t xml:space="preserve">Address data quality challenges using robust preprocessing techniques, </w:t>
-      </w:r>
-      <w:r>
-        <w:rPr>
-          <w:rFonts w:ascii="Arial" w:hAnsi="Arial" w:cs="Arial"/>
-          <w:lang w:val="en-GB"/>
-        </w:rPr>
-        <w:t xml:space="preserve">and </w:t>
-      </w:r>
-      <w:r>
-        <w:rPr>
-          <w:rFonts w:ascii="Arial" w:hAnsi="Arial" w:cs="Arial"/>
-          <w:lang w:val="en-GB"/>
-        </w:rPr>
-        <w:t>manage bias through diverse training data and debiasing methods.</w:t>
-      </w:r>
-    </w:p>
-    <w:p>
-      <w:pPr>
-        <w:pStyle w:val="Heading1"/>
-        <w:spacing w:line="360" w:lineRule="auto"/>
-        <w:rPr>
-          <w:rFonts w:ascii="Arial" w:hAnsi="Arial" w:cs="Arial"/>
-          <w:szCs w:val="22"/>
-        </w:rPr>
-      </w:pPr>
-      <w:r>
-        <w:rPr>
-          <w:rFonts w:ascii="Arial" w:hAnsi="Arial" w:cs="Arial"/>
-          <w:szCs w:val="22"/>
-        </w:rPr>
-        <w:t>Pr</w:t>
-      </w:r>
-      <w:r>
-        <w:rPr>
-          <w:rFonts w:ascii="Arial" w:hAnsi="Arial" w:cs="Arial"/>
-          <w:szCs w:val="22"/>
-        </w:rPr>
-        <w:t>oject</w:t>
+        <w:spacing w:line="360" w:lineRule="auto"/>
+        <w:rPr>
+          <w:rFonts w:ascii="Arial" w:hAnsi="Arial" w:cs="Arial"/>
+        </w:rPr>
+      </w:pPr>
+      <w:r>
+        <w:rPr>
+          <w:rFonts w:ascii="Arial" w:hAnsi="Arial" w:cs="Arial"/>
+        </w:rPr>
+        <w:t xml:space="preserve">Data collection will start from platforms like YouTube, Reddit, Amazon, and eBay, employing web scraping to extract relevant user content like comments and reviews about </w:t>
+      </w:r>
+      <w:r>
+        <w:rPr>
+          <w:rFonts w:ascii="Arial" w:hAnsi="Arial" w:cs="Arial"/>
+        </w:rPr>
+        <w:lastRenderedPageBreak/>
+        <w:t>Apple products. Metadata including timestamps, user profiles, and platform-specific features will also be collected to contextualize sentiment analysis.</w:t>
       </w:r>
     </w:p>
     <w:p>
@@ -1355,7 +1574,7 @@
           <w:rFonts w:ascii="Arial" w:hAnsi="Arial" w:cs="Arial"/>
           <w:szCs w:val="22"/>
         </w:rPr>
-        <w:t>Data Collection and Preprocessing</w:t>
+        <w:t>Sentiment Analysis Techniques</w:t>
       </w:r>
     </w:p>
     <w:p>
@@ -1370,7 +1589,7 @@
         <w:rPr>
           <w:rFonts w:ascii="Arial" w:hAnsi="Arial" w:cs="Arial"/>
         </w:rPr>
-        <w:t>Data collection will start from platforms like YouTube, Reddit, Amazon, and eBay, employing web scraping to extract relevant user content like comments and reviews about Apple products. Metadata including timestamps, user profiles, and platform-specific features will also be collected to contextualize sentiment analysis.</w:t>
+        <w:t>To capture sentiment complexity across platforms, a blend of adapted methods will be used. This includes lexicon-based approaches assigning sentiment scores to words and phrases, as well as ML models like Naive Bayes, Support Vector Machines (SVM), Recurrent Neural Networks (RNN), Transformer-based models like BERT, and LexMo for emotion analysis.</w:t>
       </w:r>
     </w:p>
     <w:p>
@@ -1387,7 +1606,7 @@
           <w:rFonts w:ascii="Arial" w:hAnsi="Arial" w:cs="Arial"/>
           <w:szCs w:val="22"/>
         </w:rPr>
-        <w:t>Sentiment Analysis Techniques</w:t>
+        <w:t>Comparative Analysis and Insights</w:t>
       </w:r>
     </w:p>
     <w:p>
@@ -1402,256 +1621,218 @@
         <w:rPr>
           <w:rFonts w:ascii="Arial" w:hAnsi="Arial" w:cs="Arial"/>
         </w:rPr>
-        <w:t xml:space="preserve">To capture sentiment complexity across platforms, a blend of adapted methods will be used. This includes lexicon-based approaches assigning sentiment scores to words and </w:t>
-      </w:r>
-      <w:r>
-        <w:rPr>
-          <w:rFonts w:ascii="Arial" w:hAnsi="Arial" w:cs="Arial"/>
+        <w:t>The project's essence is a thorough sentiment comparison between social media and e-commerce platforms. It involves tracking sentiment trends over time, exploring variations, and aspect-based comparisons for nuanced understanding.</w:t>
+      </w:r>
+    </w:p>
+    <w:p>
+      <w:pPr>
+        <w:pStyle w:val="Heading2"/>
+        <w:spacing w:line="360" w:lineRule="auto"/>
+        <w:rPr>
+          <w:rFonts w:ascii="Arial" w:hAnsi="Arial" w:cs="Arial"/>
+          <w:szCs w:val="22"/>
+        </w:rPr>
+      </w:pPr>
+      <w:r>
+        <w:rPr>
+          <w:rFonts w:ascii="Arial" w:hAnsi="Arial" w:cs="Arial"/>
+          <w:szCs w:val="22"/>
+        </w:rPr>
+        <w:t>Output and Project Management</w:t>
+      </w:r>
+    </w:p>
+    <w:p>
+      <w:pPr>
+        <w:pStyle w:val="Normal2"/>
+        <w:spacing w:line="360" w:lineRule="auto"/>
+        <w:rPr>
+          <w:rFonts w:ascii="Arial" w:hAnsi="Arial" w:cs="Arial"/>
+        </w:rPr>
+      </w:pPr>
+      <w:r>
+        <w:rPr>
+          <w:rFonts w:ascii="Arial" w:hAnsi="Arial" w:cs="Arial"/>
+        </w:rPr>
+        <w:t>Project outcomes comprise sentiment analysis models for precise Apple-related sentiment evaluation across platforms. Visualizations will illustrate sentiment trends, aiding interpretation. Findings and methods will be shared through a research paper and presentations, fostering collaboration with the University of Westminster and Apple.</w:t>
+      </w:r>
+    </w:p>
+    <w:p>
+      <w:pPr>
+        <w:pStyle w:val="Normal2"/>
+        <w:spacing w:line="360" w:lineRule="auto"/>
+        <w:rPr>
+          <w:rFonts w:ascii="Arial" w:hAnsi="Arial" w:cs="Arial"/>
+        </w:rPr>
+      </w:pPr>
+      <w:r>
+        <w:rPr>
+          <w:rFonts w:ascii="Arial" w:hAnsi="Arial" w:cs="Arial"/>
+        </w:rPr>
+        <w:t>The project's management will be organized through a series of milestones</w:t>
+      </w:r>
+      <w:r>
+        <w:rPr>
+          <w:rFonts w:ascii="Arial" w:hAnsi="Arial" w:cs="Arial"/>
+        </w:rPr>
+        <w:t xml:space="preserve"> (Appendix A)</w:t>
+      </w:r>
+      <w:r>
+        <w:rPr>
+          <w:rFonts w:ascii="Arial" w:hAnsi="Arial" w:cs="Arial"/>
+        </w:rPr>
+        <w:t xml:space="preserve">. The initial phase involves data collection and preprocessing, spanning Weeks 1 to </w:t>
+      </w:r>
+      <w:r>
+        <w:rPr>
+          <w:rFonts w:ascii="Arial" w:hAnsi="Arial" w:cs="Arial"/>
+        </w:rPr>
+        <w:t>4</w:t>
+      </w:r>
+      <w:r>
+        <w:rPr>
+          <w:rFonts w:ascii="Arial" w:hAnsi="Arial" w:cs="Arial"/>
+        </w:rPr>
+        <w:t>. This phase aims to collect and clean data from different platforms, ensuring data compatibility and quality.</w:t>
+      </w:r>
+    </w:p>
+    <w:p>
+      <w:pPr>
+        <w:pStyle w:val="Normal2"/>
+        <w:spacing w:line="360" w:lineRule="auto"/>
+        <w:rPr>
+          <w:rFonts w:ascii="Arial" w:hAnsi="Arial" w:cs="Arial"/>
+        </w:rPr>
+      </w:pPr>
+      <w:r>
+        <w:rPr>
+          <w:rFonts w:ascii="Arial" w:hAnsi="Arial" w:cs="Arial"/>
+        </w:rPr>
+        <w:t xml:space="preserve">The subsequent phase, spanning Weeks </w:t>
+      </w:r>
+      <w:r>
+        <w:rPr>
+          <w:rFonts w:ascii="Arial" w:hAnsi="Arial" w:cs="Arial"/>
+        </w:rPr>
+        <w:t>5</w:t>
+      </w:r>
+      <w:r>
+        <w:rPr>
+          <w:rFonts w:ascii="Arial" w:hAnsi="Arial" w:cs="Arial"/>
+        </w:rPr>
+        <w:t xml:space="preserve"> to </w:t>
+      </w:r>
+      <w:r>
+        <w:rPr>
+          <w:rFonts w:ascii="Arial" w:hAnsi="Arial" w:cs="Arial"/>
+        </w:rPr>
+        <w:t>6</w:t>
+      </w:r>
+      <w:r>
+        <w:rPr>
+          <w:rFonts w:ascii="Arial" w:hAnsi="Arial" w:cs="Arial"/>
+        </w:rPr>
+        <w:t>, focuses on sentiment analysis model development. During this period, the project will experiment with various sentiment analysis techniques, refine the models, and ensure their robust performance on both social media and e-commerce data.</w:t>
+      </w:r>
+    </w:p>
+    <w:p>
+      <w:pPr>
+        <w:pStyle w:val="Normal2"/>
+        <w:spacing w:line="360" w:lineRule="auto"/>
+        <w:rPr>
+          <w:rFonts w:ascii="Arial" w:hAnsi="Arial" w:cs="Arial"/>
+        </w:rPr>
+      </w:pPr>
+      <w:r>
+        <w:rPr>
+          <w:rFonts w:ascii="Arial" w:hAnsi="Arial" w:cs="Arial"/>
+        </w:rPr>
+        <w:t xml:space="preserve">The third phase, Weeks </w:t>
+      </w:r>
+      <w:r>
+        <w:rPr>
+          <w:rFonts w:ascii="Arial" w:hAnsi="Arial" w:cs="Arial"/>
+        </w:rPr>
+        <w:t>7</w:t>
+      </w:r>
+      <w:r>
+        <w:rPr>
+          <w:rFonts w:ascii="Arial" w:hAnsi="Arial" w:cs="Arial"/>
+        </w:rPr>
+        <w:t xml:space="preserve"> to </w:t>
+      </w:r>
+      <w:r>
+        <w:rPr>
+          <w:rFonts w:ascii="Arial" w:hAnsi="Arial" w:cs="Arial"/>
+        </w:rPr>
+        <w:t>9</w:t>
+      </w:r>
+      <w:r>
+        <w:rPr>
+          <w:rFonts w:ascii="Arial" w:hAnsi="Arial" w:cs="Arial"/>
+        </w:rPr>
+        <w:t>, involves comparative analysis and pattern recognition. This stage is dedicated to conducting a detailed comparative analysis, identifying sentiment patterns, and extracting valuable insights from the sentiment data.</w:t>
+      </w:r>
+    </w:p>
+    <w:p>
+      <w:pPr>
+        <w:pStyle w:val="Normal2"/>
+        <w:spacing w:line="360" w:lineRule="auto"/>
+        <w:rPr>
+          <w:rFonts w:ascii="Arial" w:hAnsi="Arial" w:cs="Arial"/>
+        </w:rPr>
+      </w:pPr>
+      <w:r>
+        <w:rPr>
+          <w:rFonts w:ascii="Arial" w:hAnsi="Arial" w:cs="Arial"/>
+        </w:rPr>
+        <w:t xml:space="preserve">The final phase, Weeks </w:t>
+      </w:r>
+      <w:r>
+        <w:rPr>
+          <w:rFonts w:ascii="Arial" w:hAnsi="Arial" w:cs="Arial"/>
+        </w:rPr>
+        <w:t>1</w:t>
+      </w:r>
+      <w:r>
+        <w:rPr>
+          <w:rFonts w:ascii="Arial" w:hAnsi="Arial" w:cs="Arial"/>
+        </w:rPr>
+        <w:t>0</w:t>
+      </w:r>
+      <w:r>
+        <w:rPr>
+          <w:rFonts w:ascii="Arial" w:hAnsi="Arial" w:cs="Arial"/>
+        </w:rPr>
+        <w:t xml:space="preserve"> to 1</w:t>
+      </w:r>
+      <w:r>
+        <w:rPr>
+          <w:rFonts w:ascii="Arial" w:hAnsi="Arial" w:cs="Arial"/>
+        </w:rPr>
+        <w:t>2</w:t>
+      </w:r>
+      <w:r>
+        <w:rPr>
+          <w:rFonts w:ascii="Arial" w:hAnsi="Arial" w:cs="Arial"/>
+        </w:rPr>
+        <w:t>, centers on documentation and dissemination. During this period, the project will compile research findings, create visualizations, draft the research paper, and prepare presentations to share outcomes with relevant stakeholders.</w:t>
+      </w:r>
+    </w:p>
+    <w:p>
+      <w:pPr>
+        <w:pStyle w:val="Heading2"/>
+        <w:spacing w:line="360" w:lineRule="auto"/>
+        <w:rPr>
+          <w:rFonts w:ascii="Arial" w:hAnsi="Arial" w:cs="Arial"/>
+          <w:szCs w:val="22"/>
+        </w:rPr>
+      </w:pPr>
+      <w:r>
+        <w:rPr>
+          <w:rFonts w:ascii="Arial" w:hAnsi="Arial" w:cs="Arial"/>
+          <w:szCs w:val="22"/>
         </w:rPr>
         <w:lastRenderedPageBreak/>
-        <w:t>phrases, as well as ML models like Naive Bayes, Support Vector Machines (SVM), Recurrent Neural Networks (RNN), Transformer-based models like BERT, and LexMo for emotion analysis.</w:t>
-      </w:r>
-    </w:p>
-    <w:p>
-      <w:pPr>
-        <w:pStyle w:val="Heading2"/>
-        <w:spacing w:line="360" w:lineRule="auto"/>
-        <w:rPr>
-          <w:rFonts w:ascii="Arial" w:hAnsi="Arial" w:cs="Arial"/>
-          <w:szCs w:val="22"/>
-        </w:rPr>
-      </w:pPr>
-      <w:r>
-        <w:rPr>
-          <w:rFonts w:ascii="Arial" w:hAnsi="Arial" w:cs="Arial"/>
-          <w:szCs w:val="22"/>
-        </w:rPr>
-        <w:t>Comparative Analysis and Insights</w:t>
-      </w:r>
-    </w:p>
-    <w:p>
-      <w:pPr>
-        <w:pStyle w:val="Normal2"/>
-        <w:spacing w:line="360" w:lineRule="auto"/>
-        <w:rPr>
-          <w:rFonts w:ascii="Arial" w:hAnsi="Arial" w:cs="Arial"/>
-        </w:rPr>
-      </w:pPr>
-      <w:r>
-        <w:rPr>
-          <w:rFonts w:ascii="Arial" w:hAnsi="Arial" w:cs="Arial"/>
-        </w:rPr>
-        <w:t>The project's essence is a thorough sentiment comparison between social media and e-commerce platforms. It involves tracking sentiment trends over time, exploring variations, and aspect-based comparisons for nuanced understanding.</w:t>
-      </w:r>
-    </w:p>
-    <w:p>
-      <w:pPr>
-        <w:pStyle w:val="Heading2"/>
-        <w:spacing w:line="360" w:lineRule="auto"/>
-        <w:rPr>
-          <w:rFonts w:ascii="Arial" w:hAnsi="Arial" w:cs="Arial"/>
-          <w:szCs w:val="22"/>
-        </w:rPr>
-      </w:pPr>
-      <w:r>
-        <w:rPr>
-          <w:rFonts w:ascii="Arial" w:hAnsi="Arial" w:cs="Arial"/>
-          <w:szCs w:val="22"/>
-        </w:rPr>
-        <w:t>Output and Project Management</w:t>
-      </w:r>
-    </w:p>
-    <w:p>
-      <w:pPr>
-        <w:pStyle w:val="Normal2"/>
-        <w:spacing w:line="360" w:lineRule="auto"/>
-        <w:rPr>
-          <w:rFonts w:ascii="Arial" w:hAnsi="Arial" w:cs="Arial"/>
-        </w:rPr>
-      </w:pPr>
-      <w:r>
-        <w:rPr>
-          <w:rFonts w:ascii="Arial" w:hAnsi="Arial" w:cs="Arial"/>
-        </w:rPr>
-        <w:t>Project outcomes comprise sentiment analysis models for precise Apple-related sentiment evaluation across platforms. Visualizations will illustrate sentiment trends, aiding interpretation. Findings and methods will be shared through a research paper and presentations, fostering collaboration with the University of Westminster and Apple.</w:t>
-      </w:r>
-    </w:p>
-    <w:p>
-      <w:pPr>
-        <w:pStyle w:val="Normal2"/>
-        <w:spacing w:line="360" w:lineRule="auto"/>
-        <w:rPr>
-          <w:rFonts w:ascii="Arial" w:hAnsi="Arial" w:cs="Arial"/>
-        </w:rPr>
-      </w:pPr>
-      <w:r>
-        <w:rPr>
-          <w:rFonts w:ascii="Arial" w:hAnsi="Arial" w:cs="Arial"/>
-        </w:rPr>
-        <w:t>The project's management will be organized through a series of milestones</w:t>
-      </w:r>
-      <w:r>
-        <w:rPr>
-          <w:rFonts w:ascii="Arial" w:hAnsi="Arial" w:cs="Arial"/>
-        </w:rPr>
-        <w:t xml:space="preserve"> (Appendix A)</w:t>
-      </w:r>
-      <w:r>
-        <w:rPr>
-          <w:rFonts w:ascii="Arial" w:hAnsi="Arial" w:cs="Arial"/>
-        </w:rPr>
-        <w:t xml:space="preserve">. The initial phase involves data collection and preprocessing, spanning Weeks 1 to </w:t>
-      </w:r>
-      <w:r>
-        <w:rPr>
-          <w:rFonts w:ascii="Arial" w:hAnsi="Arial" w:cs="Arial"/>
-        </w:rPr>
-        <w:t>4</w:t>
-      </w:r>
-      <w:r>
-        <w:rPr>
-          <w:rFonts w:ascii="Arial" w:hAnsi="Arial" w:cs="Arial"/>
-        </w:rPr>
-        <w:t>. This phase aims to collect and clean data from different platforms, ensuring data compatibility and quality.</w:t>
-      </w:r>
-    </w:p>
-    <w:p>
-      <w:pPr>
-        <w:pStyle w:val="Normal2"/>
-        <w:spacing w:line="360" w:lineRule="auto"/>
-        <w:rPr>
-          <w:rFonts w:ascii="Arial" w:hAnsi="Arial" w:cs="Arial"/>
-        </w:rPr>
-      </w:pPr>
-      <w:r>
-        <w:rPr>
-          <w:rFonts w:ascii="Arial" w:hAnsi="Arial" w:cs="Arial"/>
-        </w:rPr>
-        <w:t xml:space="preserve">The subsequent phase, spanning Weeks </w:t>
-      </w:r>
-      <w:r>
-        <w:rPr>
-          <w:rFonts w:ascii="Arial" w:hAnsi="Arial" w:cs="Arial"/>
-        </w:rPr>
-        <w:t>5</w:t>
-      </w:r>
-      <w:r>
-        <w:rPr>
-          <w:rFonts w:ascii="Arial" w:hAnsi="Arial" w:cs="Arial"/>
-        </w:rPr>
-        <w:t xml:space="preserve"> to </w:t>
-      </w:r>
-      <w:r>
-        <w:rPr>
-          <w:rFonts w:ascii="Arial" w:hAnsi="Arial" w:cs="Arial"/>
-        </w:rPr>
-        <w:t>6</w:t>
-      </w:r>
-      <w:r>
-        <w:rPr>
-          <w:rFonts w:ascii="Arial" w:hAnsi="Arial" w:cs="Arial"/>
-        </w:rPr>
-        <w:t>, focuses on sentiment analysis model development. During this period, the project will experiment with various sentiment analysis techniques, refine the models, and ensure their robust performance on both social media and e-commerce data.</w:t>
-      </w:r>
-    </w:p>
-    <w:p>
-      <w:pPr>
-        <w:pStyle w:val="Normal2"/>
-        <w:spacing w:line="360" w:lineRule="auto"/>
-        <w:rPr>
-          <w:rFonts w:ascii="Arial" w:hAnsi="Arial" w:cs="Arial"/>
-        </w:rPr>
-      </w:pPr>
-      <w:r>
-        <w:rPr>
-          <w:rFonts w:ascii="Arial" w:hAnsi="Arial" w:cs="Arial"/>
-        </w:rPr>
-        <w:t xml:space="preserve">The third phase, Weeks </w:t>
-      </w:r>
-      <w:r>
-        <w:rPr>
-          <w:rFonts w:ascii="Arial" w:hAnsi="Arial" w:cs="Arial"/>
-        </w:rPr>
-        <w:t>7</w:t>
-      </w:r>
-      <w:r>
-        <w:rPr>
-          <w:rFonts w:ascii="Arial" w:hAnsi="Arial" w:cs="Arial"/>
-        </w:rPr>
-        <w:t xml:space="preserve"> to </w:t>
-      </w:r>
-      <w:r>
-        <w:rPr>
-          <w:rFonts w:ascii="Arial" w:hAnsi="Arial" w:cs="Arial"/>
-        </w:rPr>
-        <w:t>9</w:t>
-      </w:r>
-      <w:r>
-        <w:rPr>
-          <w:rFonts w:ascii="Arial" w:hAnsi="Arial" w:cs="Arial"/>
-        </w:rPr>
-        <w:t>, involves comparative analysis and pattern recognition. This stage is dedicated to conducting a detailed comparative analysis, identifying sentiment patterns, and extracting valuable insights from the sentiment data.</w:t>
-      </w:r>
-    </w:p>
-    <w:p>
-      <w:pPr>
-        <w:pStyle w:val="Normal2"/>
-        <w:spacing w:line="360" w:lineRule="auto"/>
-        <w:rPr>
-          <w:rFonts w:ascii="Arial" w:hAnsi="Arial" w:cs="Arial"/>
-        </w:rPr>
-      </w:pPr>
-      <w:r>
-        <w:rPr>
-          <w:rFonts w:ascii="Arial" w:hAnsi="Arial" w:cs="Arial"/>
-        </w:rPr>
-        <w:t xml:space="preserve">The final phase, Weeks </w:t>
-      </w:r>
-      <w:r>
-        <w:rPr>
-          <w:rFonts w:ascii="Arial" w:hAnsi="Arial" w:cs="Arial"/>
-        </w:rPr>
-        <w:t>1</w:t>
-      </w:r>
-      <w:r>
-        <w:rPr>
-          <w:rFonts w:ascii="Arial" w:hAnsi="Arial" w:cs="Arial"/>
-        </w:rPr>
-        <w:t>0</w:t>
-      </w:r>
-      <w:r>
-        <w:rPr>
-          <w:rFonts w:ascii="Arial" w:hAnsi="Arial" w:cs="Arial"/>
-        </w:rPr>
-        <w:t xml:space="preserve"> to 1</w:t>
-      </w:r>
-      <w:r>
-        <w:rPr>
-          <w:rFonts w:ascii="Arial" w:hAnsi="Arial" w:cs="Arial"/>
-        </w:rPr>
-        <w:t>2</w:t>
-      </w:r>
-      <w:r>
-        <w:rPr>
-          <w:rFonts w:ascii="Arial" w:hAnsi="Arial" w:cs="Arial"/>
-        </w:rPr>
-        <w:t>, centers on documentation and dissemination. During this period, the project will compile research findings, create visualizations, draft the research paper, and prepare presentations to share outcomes with relevant stakeholders.</w:t>
-      </w:r>
-    </w:p>
-    <w:p>
-      <w:pPr>
-        <w:pStyle w:val="Heading2"/>
-        <w:spacing w:line="360" w:lineRule="auto"/>
-        <w:rPr>
-          <w:rFonts w:ascii="Arial" w:hAnsi="Arial" w:cs="Arial"/>
-          <w:szCs w:val="22"/>
-        </w:rPr>
-      </w:pPr>
-      <w:r>
-        <w:rPr>
-          <w:rFonts w:ascii="Arial" w:hAnsi="Arial" w:cs="Arial"/>
-          <w:szCs w:val="22"/>
-        </w:rPr>
         <w:t>Alternative Approaches and Likelihood of Success</w:t>
       </w:r>
     </w:p>
@@ -1748,7 +1929,6 @@
           <w:rFonts w:ascii="Arial" w:hAnsi="Arial" w:cs="Arial"/>
           <w:szCs w:val="22"/>
         </w:rPr>
-        <w:lastRenderedPageBreak/>
         <w:t>Bias and Generalization:</w:t>
       </w:r>
     </w:p>
@@ -1880,7 +2060,33 @@
         <w:rPr>
           <w:rFonts w:ascii="Arial" w:hAnsi="Arial" w:cs="Arial"/>
         </w:rPr>
-        <w:t xml:space="preserve">Begin with simpler models, </w:t>
+        <w:t xml:space="preserve">Begin with simpler </w:t>
+      </w:r>
+      <w:proofErr w:type="gramStart"/>
+      <w:r>
+        <w:rPr>
+          <w:rFonts w:ascii="Arial" w:hAnsi="Arial" w:cs="Arial"/>
+        </w:rPr>
+        <w:t xml:space="preserve">models, </w:t>
+      </w:r>
+      <w:r>
+        <w:rPr>
+          <w:rFonts w:ascii="Arial" w:hAnsi="Arial" w:cs="Arial"/>
+        </w:rPr>
+        <w:t>and</w:t>
+      </w:r>
+      <w:proofErr w:type="gramEnd"/>
+      <w:r>
+        <w:rPr>
+          <w:rFonts w:ascii="Arial" w:hAnsi="Arial" w:cs="Arial"/>
+        </w:rPr>
+        <w:t xml:space="preserve"> </w:t>
+      </w:r>
+      <w:r>
+        <w:rPr>
+          <w:rFonts w:ascii="Arial" w:hAnsi="Arial" w:cs="Arial"/>
+        </w:rPr>
+        <w:t xml:space="preserve">escalate complexity if required. Feature importance analysis highlights influential words/features. Monitor performance, </w:t>
       </w:r>
       <w:r>
         <w:rPr>
@@ -1892,18 +2098,6 @@
         <w:rPr>
           <w:rFonts w:ascii="Arial" w:hAnsi="Arial" w:cs="Arial"/>
         </w:rPr>
-        <w:t xml:space="preserve">escalate complexity if required. Feature importance analysis highlights influential words/features. Monitor performance, </w:t>
-      </w:r>
-      <w:r>
-        <w:rPr>
-          <w:rFonts w:ascii="Arial" w:hAnsi="Arial" w:cs="Arial"/>
-        </w:rPr>
-        <w:t xml:space="preserve">and </w:t>
-      </w:r>
-      <w:r>
-        <w:rPr>
-          <w:rFonts w:ascii="Arial" w:hAnsi="Arial" w:cs="Arial"/>
-        </w:rPr>
         <w:t>fine-tune hyperparameters for optimal results.</w:t>
       </w:r>
     </w:p>
@@ -2053,6 +2247,7 @@
         <w:rPr>
           <w:rFonts w:ascii="Arial" w:hAnsi="Arial" w:cs="Arial"/>
         </w:rPr>
+        <w:lastRenderedPageBreak/>
         <w:t>enable sentiment analysis. Data visualization tools (Matplotlib, Seaborn) show sentiment trends. Version control (GitHub) supports collaboration. IDE (</w:t>
       </w:r>
       <w:proofErr w:type="spellStart"/>
@@ -2125,14 +2320,7 @@
         <w:rPr>
           <w:rFonts w:ascii="Arial" w:hAnsi="Arial" w:cs="Arial"/>
         </w:rPr>
-        <w:t xml:space="preserve">, IEEE Xplore, and ResearchGate offer research materials. Medium, Kaggle, and Towards Data Science will be </w:t>
-      </w:r>
-      <w:r>
-        <w:rPr>
-          <w:rFonts w:ascii="Arial" w:hAnsi="Arial" w:cs="Arial"/>
-        </w:rPr>
-        <w:lastRenderedPageBreak/>
-        <w:t>utilized for comprehensive resource exploration and method analysis, guiding project decisions in line with best practices and field innovation.</w:t>
+        <w:t>, IEEE Xplore, and ResearchGate offer research materials. Medium, Kaggle, and Towards Data Science will be utilized for comprehensive resource exploration and method analysis, guiding project decisions in line with best practices and field innovation.</w:t>
       </w:r>
     </w:p>
     <w:p>
@@ -2244,78 +2432,7 @@
       <w:pPr>
         <w:pStyle w:val="Normal2"/>
         <w:spacing w:line="360" w:lineRule="auto"/>
-        <w:rPr>
-          <w:rFonts w:ascii="Arial" w:hAnsi="Arial" w:cs="Arial"/>
-        </w:rPr>
-      </w:pPr>
-    </w:p>
-    <w:p>
-      <w:pPr>
-        <w:pStyle w:val="Normal2"/>
-        <w:spacing w:line="360" w:lineRule="auto"/>
-        <w:rPr>
-          <w:rFonts w:ascii="Arial" w:hAnsi="Arial" w:cs="Arial"/>
-        </w:rPr>
-      </w:pPr>
-    </w:p>
-    <w:p>
-      <w:pPr>
-        <w:pStyle w:val="Normal2"/>
-        <w:spacing w:line="360" w:lineRule="auto"/>
-        <w:rPr>
-          <w:rFonts w:ascii="Arial" w:hAnsi="Arial" w:cs="Arial"/>
-        </w:rPr>
-      </w:pPr>
-    </w:p>
-    <w:p>
-      <w:pPr>
-        <w:pStyle w:val="Normal2"/>
-        <w:spacing w:line="360" w:lineRule="auto"/>
-        <w:rPr>
-          <w:rFonts w:ascii="Arial" w:hAnsi="Arial" w:cs="Arial"/>
-        </w:rPr>
-      </w:pPr>
-    </w:p>
-    <w:p>
-      <w:pPr>
-        <w:pStyle w:val="Normal2"/>
-        <w:spacing w:line="360" w:lineRule="auto"/>
-        <w:rPr>
-          <w:rFonts w:ascii="Arial" w:hAnsi="Arial" w:cs="Arial"/>
-        </w:rPr>
-      </w:pPr>
-    </w:p>
-    <w:p>
-      <w:pPr>
-        <w:pStyle w:val="Normal2"/>
-        <w:spacing w:line="360" w:lineRule="auto"/>
-        <w:rPr>
-          <w:rFonts w:ascii="Arial" w:hAnsi="Arial" w:cs="Arial"/>
-        </w:rPr>
-      </w:pPr>
-    </w:p>
-    <w:p>
-      <w:pPr>
-        <w:pStyle w:val="Normal2"/>
-        <w:spacing w:line="360" w:lineRule="auto"/>
-        <w:rPr>
-          <w:rFonts w:ascii="Arial" w:hAnsi="Arial" w:cs="Arial"/>
-        </w:rPr>
-      </w:pPr>
-    </w:p>
-    <w:p>
-      <w:pPr>
-        <w:pStyle w:val="Normal2"/>
-        <w:spacing w:line="360" w:lineRule="auto"/>
-        <w:rPr>
-          <w:rFonts w:ascii="Arial" w:hAnsi="Arial" w:cs="Arial"/>
-        </w:rPr>
-      </w:pPr>
-    </w:p>
-    <w:p>
-      <w:pPr>
-        <w:pStyle w:val="Normal2"/>
-        <w:spacing w:line="360" w:lineRule="auto"/>
+        <w:ind w:firstLine="0"/>
         <w:rPr>
           <w:rFonts w:ascii="Arial" w:hAnsi="Arial" w:cs="Arial"/>
         </w:rPr>
@@ -6436,6 +6553,17 @@
     <w:basedOn w:val="DefaultParagraphFont"/>
     <w:rsid w:val="00A951D6"/>
   </w:style>
+  <w:style w:type="paragraph" w:styleId="ListParagraph">
+    <w:name w:val="List Paragraph"/>
+    <w:basedOn w:val="Normal"/>
+    <w:uiPriority w:val="34"/>
+    <w:qFormat/>
+    <w:rsid w:val="0032595F"/>
+    <w:pPr>
+      <w:ind w:left="720"/>
+      <w:contextualSpacing/>
+    </w:pPr>
+  </w:style>
 </w:styles>
 </file>
 
@@ -6755,10 +6883,6 @@
 </file>
 
 <file path=customXml/item1.xml><?xml version="1.0" encoding="utf-8"?>
-<b:Sources xmlns:b="http://schemas.openxmlformats.org/officeDocument/2006/bibliography" xmlns="http://schemas.openxmlformats.org/officeDocument/2006/bibliography" SelectedStyle="/APASixthEditionOfficeOnline.xsl" StyleName="APA" Version="6"/>
-</file>
-
-<file path=customXml/item2.xml><?xml version="1.0" encoding="utf-8"?>
 <ct:contentTypeSchema xmlns:ct="http://schemas.microsoft.com/office/2006/metadata/contentType" xmlns:ma="http://schemas.microsoft.com/office/2006/metadata/properties/metaAttributes" ct:_="" ma:_="" ma:contentTypeName="Document" ma:contentTypeID="0x01010063044FADC285D74985E131072D71561A" ma:contentTypeVersion="13" ma:contentTypeDescription="Create a new document." ma:contentTypeScope="" ma:versionID="1a8511bc204eee0954e4a44ab4929f06">
   <xsd:schema xmlns:xsd="http://www.w3.org/2001/XMLSchema" xmlns:xs="http://www.w3.org/2001/XMLSchema" xmlns:p="http://schemas.microsoft.com/office/2006/metadata/properties" xmlns:ns3="3a37a6f2-a856-43a8-b449-a8b9b902b544" xmlns:ns4="3a4d7e94-333e-420e-98ca-611bbf8955a4" targetNamespace="http://schemas.microsoft.com/office/2006/metadata/properties" ma:root="true" ma:fieldsID="d4d5406d4060a5612836ab76f452fe82" ns3:_="" ns4:_="">
     <xsd:import namespace="3a37a6f2-a856-43a8-b449-a8b9b902b544"/>
@@ -6981,13 +7105,11 @@
 </ct:contentTypeSchema>
 </file>
 
-<file path=customXml/item3.xml><?xml version="1.0" encoding="utf-8"?>
-<p:properties xmlns:p="http://schemas.microsoft.com/office/2006/metadata/properties" xmlns:xsi="http://www.w3.org/2001/XMLSchema-instance" xmlns:pc="http://schemas.microsoft.com/office/infopath/2007/PartnerControls">
-  <documentManagement/>
-</p:properties>
+<file path=customXml/item2.xml><?xml version="1.0" encoding="utf-8"?>
+<b:Sources xmlns:b="http://schemas.openxmlformats.org/officeDocument/2006/bibliography" xmlns="http://schemas.openxmlformats.org/officeDocument/2006/bibliography" SelectedStyle="/APASixthEditionOfficeOnline.xsl" StyleName="APA" Version="6"/>
 </file>
 
-<file path=customXml/item4.xml><?xml version="1.0" encoding="utf-8"?>
+<file path=customXml/item3.xml><?xml version="1.0" encoding="utf-8"?>
 <?mso-contentType ?>
 <FormTemplates xmlns="http://schemas.microsoft.com/sharepoint/v3/contenttype/forms">
   <Display>DocumentLibraryForm</Display>
@@ -6996,15 +7118,13 @@
 </FormTemplates>
 </file>
 
-<file path=customXml/itemProps1.xml><?xml version="1.0" encoding="utf-8"?>
-<ds:datastoreItem xmlns:ds="http://schemas.openxmlformats.org/officeDocument/2006/customXml" ds:itemID="{68C630A1-F19C-B749-84E0-4EAA984FEDDB}">
-  <ds:schemaRefs>
-    <ds:schemaRef ds:uri="http://schemas.openxmlformats.org/officeDocument/2006/bibliography"/>
-  </ds:schemaRefs>
-</ds:datastoreItem>
+<file path=customXml/item4.xml><?xml version="1.0" encoding="utf-8"?>
+<p:properties xmlns:p="http://schemas.microsoft.com/office/2006/metadata/properties" xmlns:xsi="http://www.w3.org/2001/XMLSchema-instance" xmlns:pc="http://schemas.microsoft.com/office/infopath/2007/PartnerControls">
+  <documentManagement/>
+</p:properties>
 </file>
 
-<file path=customXml/itemProps2.xml><?xml version="1.0" encoding="utf-8"?>
+<file path=customXml/itemProps1.xml><?xml version="1.0" encoding="utf-8"?>
 <ds:datastoreItem xmlns:ds="http://schemas.openxmlformats.org/officeDocument/2006/customXml" ds:itemID="{51A94140-0688-473E-9A1A-D4EF6DEBD4C6}">
   <ds:schemaRefs>
     <ds:schemaRef ds:uri="http://schemas.microsoft.com/office/2006/metadata/contentType"/>
@@ -7023,19 +7143,27 @@
 </ds:datastoreItem>
 </file>
 
+<file path=customXml/itemProps2.xml><?xml version="1.0" encoding="utf-8"?>
+<ds:datastoreItem xmlns:ds="http://schemas.openxmlformats.org/officeDocument/2006/customXml" ds:itemID="{68C630A1-F19C-B749-84E0-4EAA984FEDDB}">
+  <ds:schemaRefs>
+    <ds:schemaRef ds:uri="http://schemas.openxmlformats.org/officeDocument/2006/bibliography"/>
+  </ds:schemaRefs>
+</ds:datastoreItem>
+</file>
+
 <file path=customXml/itemProps3.xml><?xml version="1.0" encoding="utf-8"?>
+<ds:datastoreItem xmlns:ds="http://schemas.openxmlformats.org/officeDocument/2006/customXml" ds:itemID="{EFC28A6C-919B-4102-B941-A6B4DB7A35A7}">
+  <ds:schemaRefs>
+    <ds:schemaRef ds:uri="http://schemas.microsoft.com/sharepoint/v3/contenttype/forms"/>
+  </ds:schemaRefs>
+</ds:datastoreItem>
+</file>
+
+<file path=customXml/itemProps4.xml><?xml version="1.0" encoding="utf-8"?>
 <ds:datastoreItem xmlns:ds="http://schemas.openxmlformats.org/officeDocument/2006/customXml" ds:itemID="{7694F7D3-1288-4C2F-84A9-FF70D12998B3}">
   <ds:schemaRefs>
     <ds:schemaRef ds:uri="http://schemas.microsoft.com/office/2006/metadata/properties"/>
     <ds:schemaRef ds:uri="http://schemas.microsoft.com/office/infopath/2007/PartnerControls"/>
   </ds:schemaRefs>
 </ds:datastoreItem>
-</file>
-
-<file path=customXml/itemProps4.xml><?xml version="1.0" encoding="utf-8"?>
-<ds:datastoreItem xmlns:ds="http://schemas.openxmlformats.org/officeDocument/2006/customXml" ds:itemID="{EFC28A6C-919B-4102-B941-A6B4DB7A35A7}">
-  <ds:schemaRefs>
-    <ds:schemaRef ds:uri="http://schemas.microsoft.com/sharepoint/v3/contenttype/forms"/>
-  </ds:schemaRefs>
-</ds:datastoreItem>
 </file>